--- a/5_HypothesisTesting_ConfidenceIntervals/Graph Theory Addendum.docx
+++ b/5_HypothesisTesting_ConfidenceIntervals/Graph Theory Addendum.docx
@@ -42,7 +42,12 @@
         </w:r>
       </w:hyperlink>
       <w:r>
-        <w:t xml:space="preserve"> : Neo4j is the leader in Graph Database technology.  They have a free online tutorial (requires registration with email address). Neo4j uses a SQL like language called ‘Cypher’.</w:t>
+        <w:t xml:space="preserve"> : Neo4j is the leader in Graph Database technology.  They have a free online tutorial (requires registration with</w:t>
+      </w:r>
+      <w:bookmarkStart w:id="0" w:name="_GoBack"/>
+      <w:bookmarkEnd w:id="0"/>
+      <w:r>
+        <w:t xml:space="preserve"> email address). Neo4j uses a SQL like language called ‘Cypher’.</w:t>
       </w:r>
     </w:p>
     <w:p>
@@ -62,12 +67,7 @@
         </w:r>
       </w:hyperlink>
       <w:r>
-        <w:t xml:space="preserve"> Flu - pandemic recorded in a ‘small town’ in the US.  Here they try to estimate the Reproductive number of the dis</w:t>
-      </w:r>
-      <w:bookmarkStart w:id="0" w:name="_GoBack"/>
-      <w:bookmarkEnd w:id="0"/>
-      <w:r>
-        <w:t>ease, which is the average new infections per infected people.  You can imagine that it’s a huge deal if the reproductive number is above 1 or less than 1.</w:t>
+        <w:t xml:space="preserve"> Flu - pandemic recorded in a ‘small town’ in the US.  Here they try to estimate the Reproductive number of the disease, which is the average new infections per infected people.  You can imagine that it’s a huge deal if the reproductive number is above 1 or less than 1.</w:t>
       </w:r>
     </w:p>
     <w:p>
@@ -126,27 +126,22 @@
           <w:rPr>
             <w:rStyle w:val="Hyperlink"/>
           </w:rPr>
-          <w:t>http://www.informationisbeautiful.net/visualizations/the-microbescope/</w:t>
+          <w:t>https://www.amazon.com/Statistical-Analysis-Network-Data-Use/dp/1493909827</w:t>
         </w:r>
       </w:hyperlink>
       <w:r>
         <w:t xml:space="preserve"> </w:t>
       </w:r>
+      <w:r>
+        <w:t xml:space="preserve"> </w:t>
+      </w:r>
       <w:proofErr w:type="gramStart"/>
       <w:r>
-        <w:t>A</w:t>
+        <w:t>This</w:t>
       </w:r>
       <w:proofErr w:type="gramEnd"/>
       <w:r>
-        <w:t xml:space="preserve"> book that </w:t>
-      </w:r>
-      <w:proofErr w:type="spellStart"/>
-      <w:r>
-        <w:t>Alok</w:t>
-      </w:r>
-      <w:proofErr w:type="spellEnd"/>
-      <w:r>
-        <w:t xml:space="preserve"> brought to my attention.  This is a book that goes through graph algorithms in R using the </w:t>
+        <w:t xml:space="preserve"> is a book that goes through graph algorithms in R using the </w:t>
       </w:r>
       <w:proofErr w:type="spellStart"/>
       <w:r>
@@ -704,6 +699,18 @@
       <w:u w:val="single"/>
     </w:rPr>
   </w:style>
+  <w:style w:type="character" w:styleId="FollowedHyperlink">
+    <w:name w:val="FollowedHyperlink"/>
+    <w:basedOn w:val="DefaultParagraphFont"/>
+    <w:uiPriority w:val="99"/>
+    <w:semiHidden/>
+    <w:unhideWhenUsed/>
+    <w:rsid w:val="002D21E3"/>
+    <w:rPr>
+      <w:color w:val="954F72" w:themeColor="followedHyperlink"/>
+      <w:u w:val="single"/>
+    </w:rPr>
+  </w:style>
 </w:styles>
 </file>
 
